--- a/Reportes-SCRUM/Scrum Master control.docx
+++ b/Reportes-SCRUM/Scrum Master control.docx
@@ -505,7 +505,31 @@
               <w:rPr>
                 <w:lang w:val="es-CR"/>
               </w:rPr>
-              <w:t xml:space="preserve">En resumen estas historias incluían la creación de la pagina principal con todas las redirecciones de los botones necesarias, la creación y funcionalidad de la página de </w:t>
+              <w:t xml:space="preserve">En </w:t>
+            </w:r>
+            <w:r>
+              <w:rPr>
+                <w:lang w:val="es-CR"/>
+              </w:rPr>
+              <w:t>resumen,</w:t>
+            </w:r>
+            <w:r>
+              <w:rPr>
+                <w:lang w:val="es-CR"/>
+              </w:rPr>
+              <w:t xml:space="preserve"> estas historias incluían la creación de la pagina principal con todas las redirecciones de </w:t>
+            </w:r>
+            <w:r>
+              <w:rPr>
+                <w:lang w:val="es-CR"/>
+              </w:rPr>
+              <w:t>las botones necesarias</w:t>
+            </w:r>
+            <w:r>
+              <w:rPr>
+                <w:lang w:val="es-CR"/>
+              </w:rPr>
+              <w:t xml:space="preserve">, la creación y funcionalidad de la página de </w:t>
             </w:r>
             <w:proofErr w:type="spellStart"/>
             <w:r>
@@ -1645,6 +1669,7 @@
           <w:szCs w:val="28"/>
         </w:rPr>
       </w:pPr>
+      <w:proofErr w:type="gramStart"/>
       <w:r>
         <w:rPr>
           <w:b/>
@@ -1653,6 +1678,7 @@
         </w:rPr>
         <w:t>Informes(</w:t>
       </w:r>
+      <w:proofErr w:type="gramEnd"/>
       <w:r>
         <w:rPr>
           <w:b/>

--- a/Reportes-SCRUM/Scrum Master control.docx
+++ b/Reportes-SCRUM/Scrum Master control.docx
@@ -529,35 +529,7 @@
               <w:rPr>
                 <w:lang w:val="es-CR"/>
               </w:rPr>
-              <w:t xml:space="preserve">, la creación y funcionalidad de la página de </w:t>
-            </w:r>
-            <w:proofErr w:type="spellStart"/>
-            <w:r>
-              <w:rPr>
-                <w:lang w:val="es-CR"/>
-              </w:rPr>
-              <w:t>login</w:t>
-            </w:r>
-            <w:proofErr w:type="spellEnd"/>
-            <w:r>
-              <w:rPr>
-                <w:lang w:val="es-CR"/>
-              </w:rPr>
-              <w:t xml:space="preserve">, creación de la base de datos y además la conexión en </w:t>
-            </w:r>
-            <w:proofErr w:type="spellStart"/>
-            <w:r>
-              <w:rPr>
-                <w:lang w:val="es-CR"/>
-              </w:rPr>
-              <w:t>php</w:t>
-            </w:r>
-            <w:proofErr w:type="spellEnd"/>
-            <w:r>
-              <w:rPr>
-                <w:lang w:val="es-CR"/>
-              </w:rPr>
-              <w:t xml:space="preserve"> con la base de datos</w:t>
+              <w:t>, la creación y funcionalidad de la página de login, creación de la base de datos y además la conexión en php con la base de datos</w:t>
             </w:r>
           </w:p>
           <w:p>
@@ -1669,52 +1641,70 @@
           <w:szCs w:val="28"/>
         </w:rPr>
       </w:pPr>
-      <w:proofErr w:type="gramStart"/>
       <w:r>
         <w:rPr>
           <w:b/>
           <w:sz w:val="28"/>
           <w:szCs w:val="28"/>
         </w:rPr>
-        <w:t>Informes(</w:t>
+        <w:t>Informes</w:t>
       </w:r>
-      <w:proofErr w:type="gramEnd"/>
+    </w:p>
+    <w:p>
+      <w:pPr>
+        <w:rPr>
+          <w:b/>
+          <w:sz w:val="28"/>
+          <w:szCs w:val="28"/>
+        </w:rPr>
+      </w:pPr>
       <w:r>
         <w:rPr>
           <w:b/>
           <w:sz w:val="28"/>
           <w:szCs w:val="28"/>
         </w:rPr>
-        <w:t>Aquí</w:t>
-      </w:r>
-      <w:r>
-        <w:rPr>
-          <w:b/>
-          <w:sz w:val="28"/>
-          <w:szCs w:val="28"/>
-        </w:rPr>
-        <w:t xml:space="preserve"> agregamos la </w:t>
-      </w:r>
-      <w:r>
-        <w:rPr>
-          <w:b/>
-          <w:sz w:val="28"/>
-          <w:szCs w:val="28"/>
-        </w:rPr>
-        <w:t>gráfica</w:t>
-      </w:r>
-      <w:r>
-        <w:rPr>
-          <w:b/>
-          <w:sz w:val="28"/>
-          <w:szCs w:val="28"/>
-        </w:rPr>
-        <w:t xml:space="preserve"> que sale en Jira)</w:t>
+        <w:lastRenderedPageBreak/>
+        <w:drawing>
+          <wp:inline distT="0" distB="0" distL="0" distR="0" wp14:anchorId="15656B38" wp14:editId="7B46151C">
+            <wp:extent cx="5733415" cy="2226945"/>
+            <wp:effectExtent l="0" t="0" r="635" b="1905"/>
+            <wp:docPr id="1" name="Imagen 1"/>
+            <wp:cNvGraphicFramePr>
+              <a:graphicFrameLocks xmlns:a="http://schemas.openxmlformats.org/drawingml/2006/main" noChangeAspect="1"/>
+            </wp:cNvGraphicFramePr>
+            <a:graphic xmlns:a="http://schemas.openxmlformats.org/drawingml/2006/main">
+              <a:graphicData uri="http://schemas.openxmlformats.org/drawingml/2006/picture">
+                <pic:pic xmlns:pic="http://schemas.openxmlformats.org/drawingml/2006/picture">
+                  <pic:nvPicPr>
+                    <pic:cNvPr id="1" name=""/>
+                    <pic:cNvPicPr/>
+                  </pic:nvPicPr>
+                  <pic:blipFill>
+                    <a:blip r:embed="rId6"/>
+                    <a:stretch>
+                      <a:fillRect/>
+                    </a:stretch>
+                  </pic:blipFill>
+                  <pic:spPr>
+                    <a:xfrm>
+                      <a:off x="0" y="0"/>
+                      <a:ext cx="5733415" cy="2226945"/>
+                    </a:xfrm>
+                    <a:prstGeom prst="rect">
+                      <a:avLst/>
+                    </a:prstGeom>
+                  </pic:spPr>
+                </pic:pic>
+              </a:graphicData>
+            </a:graphic>
+          </wp:inline>
+        </w:drawing>
       </w:r>
     </w:p>
     <w:sectPr>
-      <w:headerReference w:type="default" r:id="rId6"/>
-      <w:footerReference w:type="default" r:id="rId7"/>
+      <w:headerReference w:type="default" r:id="rId7"/>
+      <w:footerReference w:type="default" r:id="rId8"/>
       <w:pgSz w:w="11909" w:h="16834"/>
       <w:pgMar w:top="1440" w:right="1440" w:bottom="1440" w:left="1440" w:header="720" w:footer="720" w:gutter="0"/>
       <w:pgNumType w:start="1"/>

--- a/Reportes-SCRUM/Scrum Master control.docx
+++ b/Reportes-SCRUM/Scrum Master control.docx
@@ -1661,6 +1661,7 @@
       <w:r>
         <w:rPr>
           <w:b/>
+          <w:noProof/>
           <w:sz w:val="28"/>
           <w:szCs w:val="28"/>
         </w:rPr>
@@ -1702,9 +1703,78 @@
         </w:drawing>
       </w:r>
     </w:p>
+    <w:p>
+      <w:pPr>
+        <w:rPr>
+          <w:b/>
+          <w:sz w:val="28"/>
+          <w:szCs w:val="28"/>
+        </w:rPr>
+      </w:pPr>
+    </w:p>
+    <w:p>
+      <w:pPr>
+        <w:rPr>
+          <w:b/>
+          <w:sz w:val="28"/>
+          <w:szCs w:val="28"/>
+        </w:rPr>
+      </w:pPr>
+    </w:p>
+    <w:p>
+      <w:pPr>
+        <w:rPr>
+          <w:b/>
+          <w:sz w:val="28"/>
+          <w:szCs w:val="28"/>
+        </w:rPr>
+      </w:pPr>
+      <w:r>
+        <w:rPr>
+          <w:b/>
+          <w:sz w:val="28"/>
+          <w:szCs w:val="28"/>
+        </w:rPr>
+        <w:drawing>
+          <wp:inline distT="0" distB="0" distL="0" distR="0" wp14:anchorId="5EFAC391" wp14:editId="0FBE4159">
+            <wp:extent cx="5733415" cy="2318385"/>
+            <wp:effectExtent l="0" t="0" r="635" b="5715"/>
+            <wp:docPr id="2" name="Imagen 2"/>
+            <wp:cNvGraphicFramePr>
+              <a:graphicFrameLocks xmlns:a="http://schemas.openxmlformats.org/drawingml/2006/main" noChangeAspect="1"/>
+            </wp:cNvGraphicFramePr>
+            <a:graphic xmlns:a="http://schemas.openxmlformats.org/drawingml/2006/main">
+              <a:graphicData uri="http://schemas.openxmlformats.org/drawingml/2006/picture">
+                <pic:pic xmlns:pic="http://schemas.openxmlformats.org/drawingml/2006/picture">
+                  <pic:nvPicPr>
+                    <pic:cNvPr id="1" name=""/>
+                    <pic:cNvPicPr/>
+                  </pic:nvPicPr>
+                  <pic:blipFill>
+                    <a:blip r:embed="rId7"/>
+                    <a:stretch>
+                      <a:fillRect/>
+                    </a:stretch>
+                  </pic:blipFill>
+                  <pic:spPr>
+                    <a:xfrm>
+                      <a:off x="0" y="0"/>
+                      <a:ext cx="5733415" cy="2318385"/>
+                    </a:xfrm>
+                    <a:prstGeom prst="rect">
+                      <a:avLst/>
+                    </a:prstGeom>
+                  </pic:spPr>
+                </pic:pic>
+              </a:graphicData>
+            </a:graphic>
+          </wp:inline>
+        </w:drawing>
+      </w:r>
+    </w:p>
     <w:sectPr>
-      <w:headerReference w:type="default" r:id="rId7"/>
-      <w:footerReference w:type="default" r:id="rId8"/>
+      <w:headerReference w:type="default" r:id="rId8"/>
+      <w:footerReference w:type="default" r:id="rId9"/>
       <w:pgSz w:w="11909" w:h="16834"/>
       <w:pgMar w:top="1440" w:right="1440" w:bottom="1440" w:left="1440" w:header="720" w:footer="720" w:gutter="0"/>
       <w:pgNumType w:start="1"/>

--- a/Reportes-SCRUM/Scrum Master control.docx
+++ b/Reportes-SCRUM/Scrum Master control.docx
@@ -517,7 +517,19 @@
               <w:rPr>
                 <w:lang w:val="es-CR"/>
               </w:rPr>
-              <w:t xml:space="preserve"> estas historias incluían la creación de la pagina principal con todas las redirecciones de </w:t>
+              <w:t xml:space="preserve"> estas historias incluían la creación de la </w:t>
+            </w:r>
+            <w:r>
+              <w:rPr>
+                <w:lang w:val="es-CR"/>
+              </w:rPr>
+              <w:t>página</w:t>
+            </w:r>
+            <w:r>
+              <w:rPr>
+                <w:lang w:val="es-CR"/>
+              </w:rPr>
+              <w:t xml:space="preserve"> principal con todas las redirecciones de </w:t>
             </w:r>
             <w:r>
               <w:rPr>
@@ -529,7 +541,35 @@
               <w:rPr>
                 <w:lang w:val="es-CR"/>
               </w:rPr>
-              <w:t>, la creación y funcionalidad de la página de login, creación de la base de datos y además la conexión en php con la base de datos</w:t>
+              <w:t xml:space="preserve">, la creación y funcionalidad de la página de </w:t>
+            </w:r>
+            <w:proofErr w:type="spellStart"/>
+            <w:r>
+              <w:rPr>
+                <w:lang w:val="es-CR"/>
+              </w:rPr>
+              <w:t>login</w:t>
+            </w:r>
+            <w:proofErr w:type="spellEnd"/>
+            <w:r>
+              <w:rPr>
+                <w:lang w:val="es-CR"/>
+              </w:rPr>
+              <w:t xml:space="preserve">, creación de la base de datos y además la conexión en </w:t>
+            </w:r>
+            <w:proofErr w:type="spellStart"/>
+            <w:r>
+              <w:rPr>
+                <w:lang w:val="es-CR"/>
+              </w:rPr>
+              <w:t>php</w:t>
+            </w:r>
+            <w:proofErr w:type="spellEnd"/>
+            <w:r>
+              <w:rPr>
+                <w:lang w:val="es-CR"/>
+              </w:rPr>
+              <w:t xml:space="preserve"> con la base de datos</w:t>
             </w:r>
           </w:p>
           <w:p>
@@ -1624,6 +1664,18 @@
     </w:tbl>
     <w:p/>
     <w:p/>
+    <w:p/>
+    <w:p/>
+    <w:p/>
+    <w:p/>
+    <w:p/>
+    <w:p>
+      <w:pPr>
+        <w:rPr>
+          <w:lang w:val="en-US"/>
+        </w:rPr>
+      </w:pPr>
+    </w:p>
     <w:p>
       <w:pPr>
         <w:rPr>
@@ -1647,6 +1699,7 @@
           <w:sz w:val="28"/>
           <w:szCs w:val="28"/>
         </w:rPr>
+        <w:lastRenderedPageBreak/>
         <w:t>Informes</w:t>
       </w:r>
     </w:p>
@@ -1665,7 +1718,6 @@
           <w:sz w:val="28"/>
           <w:szCs w:val="28"/>
         </w:rPr>
-        <w:lastRenderedPageBreak/>
         <w:drawing>
           <wp:inline distT="0" distB="0" distL="0" distR="0" wp14:anchorId="15656B38" wp14:editId="7B46151C">
             <wp:extent cx="5733415" cy="2226945"/>
@@ -1732,6 +1784,7 @@
       <w:r>
         <w:rPr>
           <w:b/>
+          <w:noProof/>
           <w:sz w:val="28"/>
           <w:szCs w:val="28"/>
         </w:rPr>
